--- a/docs/prog_cienc_dados_stat_2022_I.docx
+++ b/docs/prog_cienc_dados_stat_2022_I.docx
@@ -4485,7 +4485,25 @@
                   <w:sz w:val="24"/>
                   <w:szCs w:val="24"/>
                 </w:rPr>
-                <w:t>https://rpsychologist.com/d3/nhst/</w:t>
+                <w:t>https://rpsychologist.com/d3</w:t>
+              </w:r>
+              <w:r>
+                <w:rPr>
+                  <w:rStyle w:val="Hyperlink"/>
+                  <w:rFonts w:ascii="Arial" w:hAnsi="Arial" w:cs="Arial"/>
+                  <w:sz w:val="24"/>
+                  <w:szCs w:val="24"/>
+                </w:rPr>
+                <w:t>/</w:t>
+              </w:r>
+              <w:r>
+                <w:rPr>
+                  <w:rStyle w:val="Hyperlink"/>
+                  <w:rFonts w:ascii="Arial" w:hAnsi="Arial" w:cs="Arial"/>
+                  <w:sz w:val="24"/>
+                  <w:szCs w:val="24"/>
+                </w:rPr>
+                <w:t>nhst/</w:t>
               </w:r>
             </w:hyperlink>
           </w:p>
@@ -4507,7 +4525,25 @@
                   <w:sz w:val="24"/>
                   <w:szCs w:val="24"/>
                 </w:rPr>
-                <w:t>https://rpsychologist.com/cohend/</w:t>
+                <w:t>https://rpsychologist.c</w:t>
+              </w:r>
+              <w:r>
+                <w:rPr>
+                  <w:rStyle w:val="Hyperlink"/>
+                  <w:rFonts w:ascii="Arial" w:hAnsi="Arial" w:cs="Arial"/>
+                  <w:sz w:val="24"/>
+                  <w:szCs w:val="24"/>
+                </w:rPr>
+                <w:t>o</w:t>
+              </w:r>
+              <w:r>
+                <w:rPr>
+                  <w:rStyle w:val="Hyperlink"/>
+                  <w:rFonts w:ascii="Arial" w:hAnsi="Arial" w:cs="Arial"/>
+                  <w:sz w:val="24"/>
+                  <w:szCs w:val="24"/>
+                </w:rPr>
+                <w:t>m/cohend/</w:t>
               </w:r>
             </w:hyperlink>
           </w:p>
@@ -5765,35 +5801,6 @@
               <w:pStyle w:val="Textodetabela"/>
               <w:rPr>
                 <w:rFonts w:ascii="Arial" w:hAnsi="Arial" w:cs="Arial"/>
-                <w:color w:val="FF0000"/>
-                <w:sz w:val="24"/>
-                <w:szCs w:val="24"/>
-              </w:rPr>
-            </w:pPr>
-          </w:p>
-          <w:p>
-            <w:pPr>
-              <w:pStyle w:val="Textodetabela"/>
-              <w:rPr>
-                <w:rFonts w:ascii="Arial" w:hAnsi="Arial" w:cs="Arial"/>
-                <w:sz w:val="24"/>
-                <w:szCs w:val="24"/>
-              </w:rPr>
-            </w:pPr>
-            <w:r>
-              <w:rPr>
-                <w:rFonts w:ascii="Arial" w:hAnsi="Arial" w:cs="Arial"/>
-                <w:sz w:val="24"/>
-                <w:szCs w:val="24"/>
-              </w:rPr>
-              <w:t>Correlação e regressão simples e múltipla</w:t>
-            </w:r>
-          </w:p>
-          <w:p>
-            <w:pPr>
-              <w:pStyle w:val="Textodetabela"/>
-              <w:rPr>
-                <w:rFonts w:ascii="Arial" w:hAnsi="Arial" w:cs="Arial"/>
                 <w:sz w:val="24"/>
                 <w:szCs w:val="24"/>
               </w:rPr>
@@ -5816,25 +5823,7 @@
                   <w:sz w:val="24"/>
                   <w:szCs w:val="24"/>
                 </w:rPr>
-                <w:t>https://rpsy</w:t>
-              </w:r>
-              <w:r>
-                <w:rPr>
-                  <w:rStyle w:val="Hyperlink"/>
-                  <w:rFonts w:ascii="Arial" w:hAnsi="Arial" w:cs="Arial"/>
-                  <w:sz w:val="24"/>
-                  <w:szCs w:val="24"/>
-                </w:rPr>
-                <w:t>c</w:t>
-              </w:r>
-              <w:r>
-                <w:rPr>
-                  <w:rStyle w:val="Hyperlink"/>
-                  <w:rFonts w:ascii="Arial" w:hAnsi="Arial" w:cs="Arial"/>
-                  <w:sz w:val="24"/>
-                  <w:szCs w:val="24"/>
-                </w:rPr>
-                <w:t>hologist.com/correlation/</w:t>
+                <w:t>https://rpsychologist.com/correlation/</w:t>
               </w:r>
             </w:hyperlink>
           </w:p>
@@ -5867,8 +5856,59 @@
                   <w:sz w:val="24"/>
                   <w:szCs w:val="24"/>
                 </w:rPr>
-                <w:t>https://shiny.ab</w:t>
+                <w:t>https://shiny.abdn.ac.uk/Stats/apps/</w:t>
               </w:r>
+            </w:hyperlink>
+          </w:p>
+          <w:p>
+            <w:pPr>
+              <w:pStyle w:val="Textodetabela"/>
+              <w:rPr>
+                <w:rFonts w:ascii="Arial" w:hAnsi="Arial" w:cs="Arial"/>
+                <w:sz w:val="24"/>
+                <w:szCs w:val="24"/>
+              </w:rPr>
+            </w:pPr>
+          </w:p>
+          <w:p>
+            <w:pPr>
+              <w:pStyle w:val="Textodetabela"/>
+              <w:rPr>
+                <w:rFonts w:ascii="Arial" w:hAnsi="Arial" w:cs="Arial"/>
+                <w:sz w:val="24"/>
+                <w:szCs w:val="24"/>
+              </w:rPr>
+            </w:pPr>
+          </w:p>
+          <w:p>
+            <w:pPr>
+              <w:pStyle w:val="Textodetabela"/>
+              <w:rPr>
+                <w:rFonts w:ascii="Arial" w:hAnsi="Arial" w:cs="Arial"/>
+                <w:sz w:val="24"/>
+                <w:szCs w:val="24"/>
+              </w:rPr>
+            </w:pPr>
+            <w:r>
+              <w:rPr>
+                <w:rFonts w:ascii="Arial" w:hAnsi="Arial" w:cs="Arial"/>
+                <w:sz w:val="24"/>
+                <w:szCs w:val="24"/>
+              </w:rPr>
+              <w:lastRenderedPageBreak/>
+              <w:t>Gravação parte 1</w:t>
+            </w:r>
+          </w:p>
+          <w:p>
+            <w:pPr>
+              <w:pStyle w:val="Textodetabela"/>
+              <w:rPr>
+                <w:rFonts w:ascii="Arial" w:hAnsi="Arial" w:cs="Arial"/>
+                <w:sz w:val="24"/>
+                <w:szCs w:val="24"/>
+              </w:rPr>
+            </w:pPr>
+            <w:hyperlink r:id="rId27" w:history="1">
               <w:r>
                 <w:rPr>
                   <w:rStyle w:val="Hyperlink"/>
@@ -5876,8 +5916,48 @@
                   <w:sz w:val="24"/>
                   <w:szCs w:val="24"/>
                 </w:rPr>
-                <w:t>d</w:t>
+                <w:t>https://drive.google.com/file/d/12qlTJDafVTvTrpCdT60Abby9iwduL2EY/view?usp=sharing</w:t>
               </w:r>
+            </w:hyperlink>
+          </w:p>
+          <w:p>
+            <w:pPr>
+              <w:pStyle w:val="Textodetabela"/>
+              <w:rPr>
+                <w:rFonts w:ascii="Arial" w:hAnsi="Arial" w:cs="Arial"/>
+                <w:sz w:val="24"/>
+                <w:szCs w:val="24"/>
+              </w:rPr>
+            </w:pPr>
+          </w:p>
+          <w:p>
+            <w:pPr>
+              <w:pStyle w:val="Textodetabela"/>
+              <w:rPr>
+                <w:rFonts w:ascii="Arial" w:hAnsi="Arial" w:cs="Arial"/>
+                <w:sz w:val="24"/>
+                <w:szCs w:val="24"/>
+              </w:rPr>
+            </w:pPr>
+            <w:r>
+              <w:rPr>
+                <w:rFonts w:ascii="Arial" w:hAnsi="Arial" w:cs="Arial"/>
+                <w:sz w:val="24"/>
+                <w:szCs w:val="24"/>
+              </w:rPr>
+              <w:t>Gravação parte 2</w:t>
+            </w:r>
+          </w:p>
+          <w:p>
+            <w:pPr>
+              <w:pStyle w:val="Textodetabela"/>
+              <w:rPr>
+                <w:rFonts w:ascii="Arial" w:hAnsi="Arial" w:cs="Arial"/>
+                <w:sz w:val="24"/>
+                <w:szCs w:val="24"/>
+              </w:rPr>
+            </w:pPr>
+            <w:hyperlink r:id="rId28" w:history="1">
               <w:r>
                 <w:rPr>
                   <w:rStyle w:val="Hyperlink"/>
@@ -5885,7 +5965,7 @@
                   <w:sz w:val="24"/>
                   <w:szCs w:val="24"/>
                 </w:rPr>
-                <w:t>n.ac.uk/Stats/apps/</w:t>
+                <w:t>https://drive.google.com/file/d/1qVo-0MzoS2m01fvPSJShv5QjfO0Zt9M6/view?usp=sharing</w:t>
               </w:r>
             </w:hyperlink>
           </w:p>
@@ -6278,8 +6358,28 @@
                 <w:sz w:val="24"/>
                 <w:szCs w:val="24"/>
               </w:rPr>
-              <w:t>Comparando médias de vários grupos com ANOVA fatorial: parte 2</w:t>
-            </w:r>
+              <w:t>Correlação e regressão simples e múltipla</w:t>
+            </w:r>
+          </w:p>
+          <w:p>
+            <w:pPr>
+              <w:pStyle w:val="Textodetabela"/>
+              <w:rPr>
+                <w:rFonts w:ascii="Arial" w:hAnsi="Arial" w:cs="Arial"/>
+                <w:sz w:val="24"/>
+                <w:szCs w:val="24"/>
+              </w:rPr>
+            </w:pPr>
+          </w:p>
+          <w:p>
+            <w:pPr>
+              <w:pStyle w:val="Textodetabela"/>
+              <w:rPr>
+                <w:rFonts w:ascii="Arial" w:hAnsi="Arial" w:cs="Arial"/>
+                <w:sz w:val="24"/>
+                <w:szCs w:val="24"/>
+              </w:rPr>
+            </w:pPr>
           </w:p>
           <w:p>
             <w:pPr>
@@ -6561,6 +6661,114 @@
               </w:rPr>
             </w:pPr>
           </w:p>
+          <w:p>
+            <w:pPr>
+              <w:pStyle w:val="Textodetabela"/>
+              <w:rPr>
+                <w:rFonts w:ascii="Arial" w:hAnsi="Arial" w:cs="Arial"/>
+                <w:sz w:val="24"/>
+                <w:szCs w:val="24"/>
+              </w:rPr>
+            </w:pPr>
+            <w:r>
+              <w:rPr>
+                <w:rFonts w:ascii="Arial" w:hAnsi="Arial" w:cs="Arial"/>
+                <w:sz w:val="24"/>
+                <w:szCs w:val="24"/>
+              </w:rPr>
+              <w:t>Comparando médias de vários grupos com ANOVA fatorial</w:t>
+            </w:r>
+            <w:r>
+              <w:rPr>
+                <w:rFonts w:ascii="Arial" w:hAnsi="Arial" w:cs="Arial"/>
+                <w:sz w:val="24"/>
+                <w:szCs w:val="24"/>
+              </w:rPr>
+              <w:t xml:space="preserve"> com medidas repetidas</w:t>
+            </w:r>
+          </w:p>
+          <w:p>
+            <w:pPr>
+              <w:pStyle w:val="Textodetabela"/>
+              <w:rPr>
+                <w:rFonts w:ascii="Arial" w:hAnsi="Arial" w:cs="Arial"/>
+                <w:sz w:val="24"/>
+                <w:szCs w:val="24"/>
+              </w:rPr>
+            </w:pPr>
+          </w:p>
+          <w:p>
+            <w:pPr>
+              <w:pStyle w:val="Textodetabela"/>
+              <w:rPr>
+                <w:rFonts w:ascii="Arial" w:hAnsi="Arial" w:cs="Arial"/>
+                <w:sz w:val="24"/>
+                <w:szCs w:val="24"/>
+              </w:rPr>
+            </w:pPr>
+            <w:hyperlink r:id="rId29" w:history="1">
+              <w:r>
+                <w:rPr>
+                  <w:rStyle w:val="Hyperlink"/>
+                  <w:rFonts w:ascii="Arial" w:hAnsi="Arial" w:cs="Arial"/>
+                  <w:sz w:val="24"/>
+                  <w:szCs w:val="24"/>
+                </w:rPr>
+                <w:t>https://rpsychologist.com/cohend/</w:t>
+              </w:r>
+            </w:hyperlink>
+          </w:p>
+          <w:p>
+            <w:pPr>
+              <w:pStyle w:val="Textodetabela"/>
+              <w:rPr>
+                <w:rFonts w:ascii="Arial" w:hAnsi="Arial" w:cs="Arial"/>
+                <w:sz w:val="24"/>
+                <w:szCs w:val="24"/>
+              </w:rPr>
+            </w:pPr>
+          </w:p>
+          <w:p>
+            <w:pPr>
+              <w:pStyle w:val="Textodetabela"/>
+              <w:rPr>
+                <w:rFonts w:ascii="Arial" w:hAnsi="Arial" w:cs="Arial"/>
+                <w:sz w:val="24"/>
+                <w:szCs w:val="24"/>
+              </w:rPr>
+            </w:pPr>
+            <w:hyperlink r:id="rId30" w:history="1">
+              <w:r>
+                <w:rPr>
+                  <w:rStyle w:val="Hyperlink"/>
+                  <w:rFonts w:ascii="Arial" w:hAnsi="Arial" w:cs="Arial"/>
+                  <w:sz w:val="24"/>
+                  <w:szCs w:val="24"/>
+                </w:rPr>
+                <w:t>https://rpsychologist.com/d3/nhst/</w:t>
+              </w:r>
+            </w:hyperlink>
+          </w:p>
+          <w:p>
+            <w:pPr>
+              <w:pStyle w:val="Textodetabela"/>
+              <w:rPr>
+                <w:rFonts w:ascii="Arial" w:hAnsi="Arial" w:cs="Arial"/>
+                <w:sz w:val="24"/>
+                <w:szCs w:val="24"/>
+              </w:rPr>
+            </w:pPr>
+          </w:p>
+          <w:p>
+            <w:pPr>
+              <w:pStyle w:val="Textodetabela"/>
+              <w:rPr>
+                <w:rFonts w:ascii="Arial" w:hAnsi="Arial" w:cs="Arial"/>
+                <w:sz w:val="24"/>
+                <w:szCs w:val="24"/>
+              </w:rPr>
+            </w:pPr>
+          </w:p>
         </w:tc>
         <w:tc>
           <w:tcPr>
@@ -6787,18 +6995,30 @@
               <w:pStyle w:val="Textodetabela"/>
               <w:rPr>
                 <w:rFonts w:ascii="Arial" w:hAnsi="Arial" w:cs="Arial"/>
-                <w:sz w:val="24"/>
-                <w:szCs w:val="24"/>
-              </w:rPr>
-            </w:pPr>
-            <w:r>
-              <w:rPr>
-                <w:rFonts w:ascii="Arial" w:hAnsi="Arial" w:cs="Arial"/>
-                <w:sz w:val="24"/>
-                <w:szCs w:val="24"/>
-              </w:rPr>
-              <w:t>Regressão Múltipla</w:t>
-            </w:r>
+                <w:color w:val="000000" w:themeColor="text1"/>
+                <w:sz w:val="24"/>
+                <w:szCs w:val="24"/>
+              </w:rPr>
+            </w:pPr>
+            <w:r>
+              <w:rPr>
+                <w:rFonts w:ascii="Arial" w:hAnsi="Arial" w:cs="Arial"/>
+                <w:color w:val="000000" w:themeColor="text1"/>
+                <w:sz w:val="24"/>
+                <w:szCs w:val="24"/>
+              </w:rPr>
+              <w:t>Introdução à análise psicométrica e análise fatorial</w:t>
+            </w:r>
+          </w:p>
+          <w:p>
+            <w:pPr>
+              <w:pStyle w:val="Textodetabela"/>
+              <w:rPr>
+                <w:rFonts w:ascii="Arial" w:hAnsi="Arial" w:cs="Arial"/>
+                <w:sz w:val="24"/>
+                <w:szCs w:val="24"/>
+              </w:rPr>
+            </w:pPr>
           </w:p>
         </w:tc>
         <w:tc>
@@ -6923,19 +7143,17 @@
               <w:pStyle w:val="Textodetabela"/>
               <w:rPr>
                 <w:rFonts w:ascii="Arial" w:hAnsi="Arial" w:cs="Arial"/>
-                <w:color w:val="000000" w:themeColor="text1"/>
-                <w:sz w:val="24"/>
-                <w:szCs w:val="24"/>
-              </w:rPr>
-            </w:pPr>
-            <w:r>
-              <w:rPr>
-                <w:rFonts w:ascii="Arial" w:hAnsi="Arial" w:cs="Arial"/>
-                <w:color w:val="000000" w:themeColor="text1"/>
-                <w:sz w:val="24"/>
-                <w:szCs w:val="24"/>
-              </w:rPr>
-              <w:t>Introdução à análise psicométrica e análise fatorial</w:t>
+                <w:sz w:val="24"/>
+                <w:szCs w:val="24"/>
+              </w:rPr>
+            </w:pPr>
+            <w:r>
+              <w:rPr>
+                <w:rFonts w:ascii="Arial" w:hAnsi="Arial" w:cs="Arial"/>
+                <w:sz w:val="24"/>
+                <w:szCs w:val="24"/>
+              </w:rPr>
+              <w:t>Introdução à análise de cluster</w:t>
             </w:r>
           </w:p>
           <w:p>
@@ -7057,24 +7275,6 @@
           <w:tcPr>
             <w:tcW w:w="3597" w:type="dxa"/>
           </w:tcPr>
-          <w:p>
-            <w:pPr>
-              <w:pStyle w:val="Textodetabela"/>
-              <w:rPr>
-                <w:rFonts w:ascii="Arial" w:hAnsi="Arial" w:cs="Arial"/>
-                <w:sz w:val="24"/>
-                <w:szCs w:val="24"/>
-              </w:rPr>
-            </w:pPr>
-            <w:r>
-              <w:rPr>
-                <w:rFonts w:ascii="Arial" w:hAnsi="Arial" w:cs="Arial"/>
-                <w:sz w:val="24"/>
-                <w:szCs w:val="24"/>
-              </w:rPr>
-              <w:t>Introdução à análise de cluster</w:t>
-            </w:r>
-          </w:p>
           <w:p>
             <w:pPr>
               <w:pStyle w:val="Textodetabela"/>
@@ -7670,7 +7870,7 @@
         </w:rPr>
         <w:t xml:space="preserve">, 102, 74–78. </w:t>
       </w:r>
-      <w:hyperlink r:id="rId27" w:history="1">
+      <w:hyperlink r:id="rId31" w:history="1">
         <w:r>
           <w:rPr>
             <w:rStyle w:val="Hyperlink"/>
@@ -7734,7 +7934,7 @@
         <w:spacing w:before="120" w:after="120"/>
         <w:ind w:left="709" w:hanging="709"/>
       </w:pPr>
-      <w:hyperlink r:id="rId28" w:history="1">
+      <w:hyperlink r:id="rId32" w:history="1">
         <w:r>
           <w:rPr>
             <w:rStyle w:val="Hyperlink"/>
@@ -7887,7 +8087,7 @@
         </w:rPr>
         <w:t xml:space="preserve"> (</w:t>
       </w:r>
-      <w:hyperlink r:id="rId29" w:history="1">
+      <w:hyperlink r:id="rId33" w:history="1">
         <w:r>
           <w:rPr>
             <w:rStyle w:val="Hyperlink"/>
@@ -7991,7 +8191,7 @@
         </w:rPr>
         <w:t xml:space="preserve"> 13(9): e1005619. </w:t>
       </w:r>
-      <w:hyperlink r:id="rId30" w:history="1">
+      <w:hyperlink r:id="rId34" w:history="1">
         <w:r>
           <w:rPr>
             <w:rStyle w:val="Hyperlink"/>
@@ -8041,7 +8241,7 @@
           <w:lang w:val="en-US"/>
         </w:rPr>
       </w:pPr>
-      <w:hyperlink r:id="rId31" w:history="1">
+      <w:hyperlink r:id="rId35" w:history="1">
         <w:r>
           <w:rPr>
             <w:rStyle w:val="Hyperlink"/>
@@ -8057,7 +8257,7 @@
           <w:lang w:val="en-US"/>
         </w:rPr>
       </w:pPr>
-      <w:hyperlink r:id="rId32" w:history="1">
+      <w:hyperlink r:id="rId36" w:history="1">
         <w:r>
           <w:rPr>
             <w:rStyle w:val="Hyperlink"/>
@@ -8073,7 +8273,7 @@
           <w:lang w:val="en-US"/>
         </w:rPr>
       </w:pPr>
-      <w:hyperlink r:id="rId33" w:history="1">
+      <w:hyperlink r:id="rId37" w:history="1">
         <w:r>
           <w:rPr>
             <w:rStyle w:val="Hyperlink"/>
@@ -8089,7 +8289,7 @@
           <w:lang w:val="en-US"/>
         </w:rPr>
       </w:pPr>
-      <w:hyperlink r:id="rId34" w:history="1">
+      <w:hyperlink r:id="rId38" w:history="1">
         <w:r>
           <w:rPr>
             <w:rStyle w:val="Hyperlink"/>
@@ -8105,7 +8305,7 @@
           <w:lang w:val="en-US"/>
         </w:rPr>
       </w:pPr>
-      <w:hyperlink r:id="rId35" w:history="1">
+      <w:hyperlink r:id="rId39" w:history="1">
         <w:r>
           <w:rPr>
             <w:rStyle w:val="Hyperlink"/>
@@ -8128,7 +8328,7 @@
           <w:lang w:val="en-US"/>
         </w:rPr>
       </w:pPr>
-      <w:hyperlink r:id="rId36" w:history="1">
+      <w:hyperlink r:id="rId40" w:history="1">
         <w:r>
           <w:rPr>
             <w:rStyle w:val="Hyperlink"/>

--- a/docs/prog_cienc_dados_stat_2022_I.docx
+++ b/docs/prog_cienc_dados_stat_2022_I.docx
@@ -4485,25 +4485,7 @@
                   <w:sz w:val="24"/>
                   <w:szCs w:val="24"/>
                 </w:rPr>
-                <w:t>https://rpsychologist.com/d3</w:t>
-              </w:r>
-              <w:r>
-                <w:rPr>
-                  <w:rStyle w:val="Hyperlink"/>
-                  <w:rFonts w:ascii="Arial" w:hAnsi="Arial" w:cs="Arial"/>
-                  <w:sz w:val="24"/>
-                  <w:szCs w:val="24"/>
-                </w:rPr>
-                <w:t>/</w:t>
-              </w:r>
-              <w:r>
-                <w:rPr>
-                  <w:rStyle w:val="Hyperlink"/>
-                  <w:rFonts w:ascii="Arial" w:hAnsi="Arial" w:cs="Arial"/>
-                  <w:sz w:val="24"/>
-                  <w:szCs w:val="24"/>
-                </w:rPr>
-                <w:t>nhst/</w:t>
+                <w:t>https://rpsychologist.com/d3/nhst/</w:t>
               </w:r>
             </w:hyperlink>
           </w:p>
@@ -4525,25 +4507,7 @@
                   <w:sz w:val="24"/>
                   <w:szCs w:val="24"/>
                 </w:rPr>
-                <w:t>https://rpsychologist.c</w:t>
-              </w:r>
-              <w:r>
-                <w:rPr>
-                  <w:rStyle w:val="Hyperlink"/>
-                  <w:rFonts w:ascii="Arial" w:hAnsi="Arial" w:cs="Arial"/>
-                  <w:sz w:val="24"/>
-                  <w:szCs w:val="24"/>
-                </w:rPr>
-                <w:t>o</w:t>
-              </w:r>
-              <w:r>
-                <w:rPr>
-                  <w:rStyle w:val="Hyperlink"/>
-                  <w:rFonts w:ascii="Arial" w:hAnsi="Arial" w:cs="Arial"/>
-                  <w:sz w:val="24"/>
-                  <w:szCs w:val="24"/>
-                </w:rPr>
-                <w:t>m/cohend/</w:t>
+                <w:t>https://rpsychologist.com/cohend/</w:t>
               </w:r>
             </w:hyperlink>
           </w:p>
@@ -6769,6 +6733,158 @@
               </w:rPr>
             </w:pPr>
           </w:p>
+          <w:p>
+            <w:pPr>
+              <w:pStyle w:val="Textodetabela"/>
+              <w:rPr>
+                <w:rFonts w:ascii="Arial" w:hAnsi="Arial" w:cs="Arial"/>
+                <w:sz w:val="24"/>
+                <w:szCs w:val="24"/>
+              </w:rPr>
+            </w:pPr>
+            <w:r>
+              <w:rPr>
+                <w:rFonts w:ascii="Arial" w:hAnsi="Arial" w:cs="Arial"/>
+                <w:sz w:val="24"/>
+                <w:szCs w:val="24"/>
+              </w:rPr>
+              <w:t>Gravação da aula</w:t>
+            </w:r>
+          </w:p>
+          <w:p>
+            <w:pPr>
+              <w:pStyle w:val="Textodetabela"/>
+              <w:rPr>
+                <w:rFonts w:ascii="Arial" w:hAnsi="Arial" w:cs="Arial"/>
+                <w:sz w:val="24"/>
+                <w:szCs w:val="24"/>
+              </w:rPr>
+            </w:pPr>
+            <w:r>
+              <w:rPr>
+                <w:rFonts w:ascii="Arial" w:hAnsi="Arial" w:cs="Arial"/>
+                <w:sz w:val="24"/>
+                <w:szCs w:val="24"/>
+              </w:rPr>
+              <w:t xml:space="preserve">Parte 1 </w:t>
+            </w:r>
+          </w:p>
+          <w:p>
+            <w:pPr>
+              <w:pStyle w:val="Textodetabela"/>
+              <w:rPr>
+                <w:rFonts w:ascii="Arial" w:hAnsi="Arial" w:cs="Arial"/>
+                <w:sz w:val="24"/>
+                <w:szCs w:val="24"/>
+              </w:rPr>
+            </w:pPr>
+          </w:p>
+          <w:p>
+            <w:pPr>
+              <w:pStyle w:val="Textodetabela"/>
+              <w:rPr>
+                <w:rFonts w:ascii="Arial" w:hAnsi="Arial" w:cs="Arial"/>
+                <w:sz w:val="24"/>
+                <w:szCs w:val="24"/>
+              </w:rPr>
+            </w:pPr>
+            <w:hyperlink r:id="rId31" w:history="1">
+              <w:r>
+                <w:rPr>
+                  <w:rStyle w:val="Hyperlink"/>
+                  <w:rFonts w:ascii="Arial" w:hAnsi="Arial" w:cs="Arial"/>
+                  <w:sz w:val="24"/>
+                  <w:szCs w:val="24"/>
+                </w:rPr>
+                <w:t>https://drive.google.com/file/d/1KjDRTlxbyjcmOjuyVit7X1YASAI_RMsu/view?usp=sharing</w:t>
+              </w:r>
+            </w:hyperlink>
+          </w:p>
+          <w:p>
+            <w:pPr>
+              <w:pStyle w:val="Textodetabela"/>
+              <w:rPr>
+                <w:rFonts w:ascii="Arial" w:hAnsi="Arial" w:cs="Arial"/>
+                <w:sz w:val="24"/>
+                <w:szCs w:val="24"/>
+              </w:rPr>
+            </w:pPr>
+          </w:p>
+          <w:p>
+            <w:pPr>
+              <w:pStyle w:val="Textodetabela"/>
+              <w:rPr>
+                <w:rFonts w:ascii="Arial" w:hAnsi="Arial" w:cs="Arial"/>
+                <w:sz w:val="24"/>
+                <w:szCs w:val="24"/>
+              </w:rPr>
+            </w:pPr>
+            <w:r>
+              <w:rPr>
+                <w:rFonts w:ascii="Arial" w:hAnsi="Arial" w:cs="Arial"/>
+                <w:sz w:val="24"/>
+                <w:szCs w:val="24"/>
+              </w:rPr>
+              <w:t xml:space="preserve">Parte </w:t>
+            </w:r>
+            <w:r>
+              <w:rPr>
+                <w:rFonts w:ascii="Arial" w:hAnsi="Arial" w:cs="Arial"/>
+                <w:sz w:val="24"/>
+                <w:szCs w:val="24"/>
+              </w:rPr>
+              <w:t>2</w:t>
+            </w:r>
+            <w:r>
+              <w:rPr>
+                <w:rFonts w:ascii="Arial" w:hAnsi="Arial" w:cs="Arial"/>
+                <w:sz w:val="24"/>
+                <w:szCs w:val="24"/>
+              </w:rPr>
+              <w:t xml:space="preserve"> </w:t>
+            </w:r>
+          </w:p>
+          <w:p>
+            <w:pPr>
+              <w:pStyle w:val="Textodetabela"/>
+              <w:rPr>
+                <w:rFonts w:ascii="Arial" w:hAnsi="Arial" w:cs="Arial"/>
+                <w:sz w:val="24"/>
+                <w:szCs w:val="24"/>
+              </w:rPr>
+            </w:pPr>
+            <w:hyperlink r:id="rId32" w:history="1">
+              <w:r>
+                <w:rPr>
+                  <w:rStyle w:val="Hyperlink"/>
+                  <w:rFonts w:ascii="Arial" w:hAnsi="Arial" w:cs="Arial"/>
+                  <w:sz w:val="24"/>
+                  <w:szCs w:val="24"/>
+                </w:rPr>
+                <w:t>https://drive.google.com/file/d/1H1UjXPdy1Qnrd736WTybexjQwfs38okx/view?usp=sharing</w:t>
+              </w:r>
+            </w:hyperlink>
+          </w:p>
+          <w:p>
+            <w:pPr>
+              <w:pStyle w:val="Textodetabela"/>
+              <w:rPr>
+                <w:rFonts w:ascii="Arial" w:hAnsi="Arial" w:cs="Arial"/>
+                <w:sz w:val="24"/>
+                <w:szCs w:val="24"/>
+              </w:rPr>
+            </w:pPr>
+          </w:p>
+          <w:p>
+            <w:pPr>
+              <w:pStyle w:val="Textodetabela"/>
+              <w:rPr>
+                <w:rFonts w:ascii="Arial" w:hAnsi="Arial" w:cs="Arial"/>
+                <w:sz w:val="24"/>
+                <w:szCs w:val="24"/>
+              </w:rPr>
+            </w:pPr>
+          </w:p>
         </w:tc>
         <w:tc>
           <w:tcPr>
@@ -7009,6 +7125,28 @@
               </w:rPr>
               <w:t>Introdução à análise psicométrica e análise fatorial</w:t>
             </w:r>
+          </w:p>
+          <w:p>
+            <w:pPr>
+              <w:pStyle w:val="Textodetabela"/>
+              <w:rPr>
+                <w:rFonts w:ascii="Arial" w:hAnsi="Arial" w:cs="Arial"/>
+                <w:color w:val="000000" w:themeColor="text1"/>
+                <w:sz w:val="24"/>
+                <w:szCs w:val="24"/>
+              </w:rPr>
+            </w:pPr>
+          </w:p>
+          <w:p>
+            <w:pPr>
+              <w:pStyle w:val="Textodetabela"/>
+              <w:rPr>
+                <w:rFonts w:ascii="Arial" w:hAnsi="Arial" w:cs="Arial"/>
+                <w:color w:val="000000" w:themeColor="text1"/>
+                <w:sz w:val="24"/>
+                <w:szCs w:val="24"/>
+              </w:rPr>
+            </w:pPr>
           </w:p>
           <w:p>
             <w:pPr>
@@ -7870,7 +8008,7 @@
         </w:rPr>
         <w:t xml:space="preserve">, 102, 74–78. </w:t>
       </w:r>
-      <w:hyperlink r:id="rId31" w:history="1">
+      <w:hyperlink r:id="rId33" w:history="1">
         <w:r>
           <w:rPr>
             <w:rStyle w:val="Hyperlink"/>
@@ -7934,7 +8072,7 @@
         <w:spacing w:before="120" w:after="120"/>
         <w:ind w:left="709" w:hanging="709"/>
       </w:pPr>
-      <w:hyperlink r:id="rId32" w:history="1">
+      <w:hyperlink r:id="rId34" w:history="1">
         <w:r>
           <w:rPr>
             <w:rStyle w:val="Hyperlink"/>
@@ -8087,7 +8225,7 @@
         </w:rPr>
         <w:t xml:space="preserve"> (</w:t>
       </w:r>
-      <w:hyperlink r:id="rId33" w:history="1">
+      <w:hyperlink r:id="rId35" w:history="1">
         <w:r>
           <w:rPr>
             <w:rStyle w:val="Hyperlink"/>
@@ -8115,6 +8253,7 @@
         <w:rPr>
           <w:lang w:val="en-US"/>
         </w:rPr>
+        <w:lastRenderedPageBreak/>
         <w:t>Mensh</w:t>
       </w:r>
       <w:r>
@@ -8191,7 +8330,7 @@
         </w:rPr>
         <w:t xml:space="preserve"> 13(9): e1005619. </w:t>
       </w:r>
-      <w:hyperlink r:id="rId34" w:history="1">
+      <w:hyperlink r:id="rId36" w:history="1">
         <w:r>
           <w:rPr>
             <w:rStyle w:val="Hyperlink"/>
@@ -8241,7 +8380,7 @@
           <w:lang w:val="en-US"/>
         </w:rPr>
       </w:pPr>
-      <w:hyperlink r:id="rId35" w:history="1">
+      <w:hyperlink r:id="rId37" w:history="1">
         <w:r>
           <w:rPr>
             <w:rStyle w:val="Hyperlink"/>
@@ -8257,7 +8396,7 @@
           <w:lang w:val="en-US"/>
         </w:rPr>
       </w:pPr>
-      <w:hyperlink r:id="rId36" w:history="1">
+      <w:hyperlink r:id="rId38" w:history="1">
         <w:r>
           <w:rPr>
             <w:rStyle w:val="Hyperlink"/>
@@ -8273,7 +8412,7 @@
           <w:lang w:val="en-US"/>
         </w:rPr>
       </w:pPr>
-      <w:hyperlink r:id="rId37" w:history="1">
+      <w:hyperlink r:id="rId39" w:history="1">
         <w:r>
           <w:rPr>
             <w:rStyle w:val="Hyperlink"/>
@@ -8289,7 +8428,7 @@
           <w:lang w:val="en-US"/>
         </w:rPr>
       </w:pPr>
-      <w:hyperlink r:id="rId38" w:history="1">
+      <w:hyperlink r:id="rId40" w:history="1">
         <w:r>
           <w:rPr>
             <w:rStyle w:val="Hyperlink"/>
@@ -8305,7 +8444,7 @@
           <w:lang w:val="en-US"/>
         </w:rPr>
       </w:pPr>
-      <w:hyperlink r:id="rId39" w:history="1">
+      <w:hyperlink r:id="rId41" w:history="1">
         <w:r>
           <w:rPr>
             <w:rStyle w:val="Hyperlink"/>
@@ -8328,7 +8467,7 @@
           <w:lang w:val="en-US"/>
         </w:rPr>
       </w:pPr>
-      <w:hyperlink r:id="rId40" w:history="1">
+      <w:hyperlink r:id="rId42" w:history="1">
         <w:r>
           <w:rPr>
             <w:rStyle w:val="Hyperlink"/>
